--- a/SEM3/Communication/Challenge 1/challenge 1 document.docx
+++ b/SEM3/Communication/Challenge 1/challenge 1 document.docx
@@ -422,10 +422,14 @@
           <w:szCs w:val="28"/>
           <w:lang w:val="en-GB" w:eastAsia="en-NL"/>
         </w:rPr>
-        <w:t xml:space="preserve">Student: Johnson </w:t>
-      </w:r>
-      <w:proofErr w:type="spellStart"/>
-      <w:r>
+        <w:t>Student: Johnson Domacasse</w:t>
+      </w:r>
+    </w:p>
+    <w:p>
+      <w:pPr>
+        <w:spacing w:after="0" w:line="240" w:lineRule="auto"/>
+        <w:ind w:left="-15"/>
+        <w:jc w:val="right"/>
         <w:rPr>
           <w:rFonts w:ascii="Arial" w:eastAsia="Times New Roman" w:hAnsi="Arial" w:cs="Arial"/>
           <w:color w:val="666666"/>
@@ -433,15 +437,8 @@
           <w:szCs w:val="28"/>
           <w:lang w:val="en-GB" w:eastAsia="en-NL"/>
         </w:rPr>
-        <w:t>Domacasse</w:t>
-      </w:r>
-      <w:proofErr w:type="spellEnd"/>
-    </w:p>
-    <w:p>
-      <w:pPr>
-        <w:spacing w:after="0" w:line="240" w:lineRule="auto"/>
-        <w:ind w:left="-15"/>
-        <w:jc w:val="right"/>
+      </w:pPr>
+      <w:r>
         <w:rPr>
           <w:rFonts w:ascii="Arial" w:eastAsia="Times New Roman" w:hAnsi="Arial" w:cs="Arial"/>
           <w:color w:val="666666"/>
@@ -449,7 +446,8 @@
           <w:szCs w:val="28"/>
           <w:lang w:val="en-GB" w:eastAsia="en-NL"/>
         </w:rPr>
-      </w:pPr>
+        <w:t xml:space="preserve">Date: </w:t>
+      </w:r>
       <w:r>
         <w:rPr>
           <w:rFonts w:ascii="Arial" w:eastAsia="Times New Roman" w:hAnsi="Arial" w:cs="Arial"/>
@@ -458,7 +456,7 @@
           <w:szCs w:val="28"/>
           <w:lang w:val="en-GB" w:eastAsia="en-NL"/>
         </w:rPr>
-        <w:t xml:space="preserve">Date: </w:t>
+        <w:t>19</w:t>
       </w:r>
       <w:r>
         <w:rPr>
@@ -468,88 +466,73 @@
           <w:szCs w:val="28"/>
           <w:lang w:val="en-GB" w:eastAsia="en-NL"/>
         </w:rPr>
-        <w:t>19</w:t>
-      </w:r>
-      <w:r>
+        <w:t xml:space="preserve"> sept 2023</w:t>
+      </w:r>
+    </w:p>
+    <w:p>
+      <w:pPr>
+        <w:spacing w:after="0" w:line="240" w:lineRule="auto"/>
+        <w:ind w:left="-15"/>
+        <w:jc w:val="right"/>
         <w:rPr>
           <w:rFonts w:ascii="Arial" w:eastAsia="Times New Roman" w:hAnsi="Arial" w:cs="Arial"/>
           <w:color w:val="666666"/>
           <w:sz w:val="28"/>
           <w:szCs w:val="28"/>
-          <w:lang w:val="en-GB" w:eastAsia="en-NL"/>
-        </w:rPr>
-        <w:t xml:space="preserve"> sept 2023</w:t>
-      </w:r>
-    </w:p>
-    <w:p>
-      <w:pPr>
-        <w:spacing w:after="0" w:line="240" w:lineRule="auto"/>
-        <w:ind w:left="-15"/>
-        <w:jc w:val="right"/>
+          <w:lang w:val="nl-NL" w:eastAsia="en-NL"/>
+        </w:rPr>
+      </w:pPr>
+      <w:r>
         <w:rPr>
           <w:rFonts w:ascii="Arial" w:eastAsia="Times New Roman" w:hAnsi="Arial" w:cs="Arial"/>
           <w:color w:val="666666"/>
           <w:sz w:val="28"/>
           <w:szCs w:val="28"/>
-          <w:lang w:val="en-GB" w:eastAsia="en-NL"/>
-        </w:rPr>
-      </w:pPr>
-      <w:r>
+          <w:lang w:val="nl-NL" w:eastAsia="en-NL"/>
+        </w:rPr>
+        <w:t>Student#: 4471709</w:t>
+      </w:r>
+    </w:p>
+    <w:p>
+      <w:pPr>
+        <w:spacing w:after="0" w:line="240" w:lineRule="auto"/>
+        <w:ind w:left="-15"/>
+        <w:jc w:val="right"/>
         <w:rPr>
           <w:rFonts w:ascii="Arial" w:eastAsia="Times New Roman" w:hAnsi="Arial" w:cs="Arial"/>
           <w:color w:val="666666"/>
           <w:sz w:val="28"/>
           <w:szCs w:val="28"/>
-          <w:lang w:val="en-GB" w:eastAsia="en-NL"/>
-        </w:rPr>
-        <w:t>Student#: 4471709</w:t>
-      </w:r>
-    </w:p>
-    <w:p>
-      <w:pPr>
-        <w:spacing w:after="0" w:line="240" w:lineRule="auto"/>
-        <w:ind w:left="-15"/>
-        <w:jc w:val="right"/>
+          <w:lang w:val="nl-NL" w:eastAsia="en-NL"/>
+        </w:rPr>
+      </w:pPr>
+      <w:r>
         <w:rPr>
           <w:rFonts w:ascii="Arial" w:eastAsia="Times New Roman" w:hAnsi="Arial" w:cs="Arial"/>
           <w:color w:val="666666"/>
           <w:sz w:val="28"/>
           <w:szCs w:val="28"/>
-          <w:lang w:val="en-GB" w:eastAsia="en-NL"/>
-        </w:rPr>
-      </w:pPr>
-      <w:r>
-        <w:rPr>
-          <w:rFonts w:ascii="Arial" w:eastAsia="Times New Roman" w:hAnsi="Arial" w:cs="Arial"/>
-          <w:color w:val="666666"/>
-          <w:sz w:val="28"/>
-          <w:szCs w:val="28"/>
-          <w:lang w:val="en-GB" w:eastAsia="en-NL"/>
-        </w:rPr>
-        <w:t xml:space="preserve">Teacher: Hans van </w:t>
-      </w:r>
-      <w:proofErr w:type="spellStart"/>
-      <w:r>
-        <w:rPr>
-          <w:rFonts w:ascii="Arial" w:eastAsia="Times New Roman" w:hAnsi="Arial" w:cs="Arial"/>
-          <w:color w:val="666666"/>
-          <w:sz w:val="28"/>
-          <w:szCs w:val="28"/>
-          <w:lang w:val="en-GB" w:eastAsia="en-NL"/>
-        </w:rPr>
-        <w:t>Heumen</w:t>
-      </w:r>
-      <w:proofErr w:type="spellEnd"/>
-    </w:p>
-    <w:p>
-      <w:pPr>
-        <w:rPr>
-          <w:lang w:val="en-US"/>
+          <w:lang w:val="nl-NL" w:eastAsia="en-NL"/>
+        </w:rPr>
+        <w:t>Teacher: Hans van Heumen</w:t>
+      </w:r>
+    </w:p>
+    <w:p>
+      <w:pPr>
+        <w:rPr>
+          <w:lang w:val="nl-NL"/>
         </w:rPr>
       </w:pPr>
     </w:p>
     <w:sdt>
       <w:sdtPr>
+        <w:rPr>
+          <w:rFonts w:asciiTheme="minorHAnsi" w:eastAsiaTheme="minorHAnsi" w:hAnsiTheme="minorHAnsi" w:cstheme="minorBidi"/>
+          <w:color w:val="auto"/>
+          <w:sz w:val="22"/>
+          <w:szCs w:val="22"/>
+          <w:lang w:val="en-NL"/>
+        </w:rPr>
         <w:id w:val="-723676294"/>
         <w:docPartObj>
           <w:docPartGallery w:val="Table of Contents"/>
@@ -558,22 +541,23 @@
       </w:sdtPr>
       <w:sdtEndPr>
         <w:rPr>
-          <w:rFonts w:asciiTheme="minorHAnsi" w:eastAsiaTheme="minorHAnsi" w:hAnsiTheme="minorHAnsi" w:cstheme="minorBidi"/>
           <w:b/>
           <w:bCs/>
           <w:noProof/>
-          <w:color w:val="auto"/>
-          <w:sz w:val="22"/>
-          <w:szCs w:val="22"/>
-          <w:lang w:val="en-NL"/>
         </w:rPr>
       </w:sdtEndPr>
       <w:sdtContent>
         <w:p>
           <w:pPr>
             <w:pStyle w:val="TOCHeading"/>
+            <w:rPr>
+              <w:lang w:val="nl-NL"/>
+            </w:rPr>
           </w:pPr>
           <w:r>
+            <w:rPr>
+              <w:lang w:val="nl-NL"/>
+            </w:rPr>
             <w:t>Contents</w:t>
           </w:r>
         </w:p>
@@ -600,7 +584,7 @@
           <w:r>
             <w:fldChar w:fldCharType="separate"/>
           </w:r>
-          <w:hyperlink w:anchor="_Toc146018639" w:history="1">
+          <w:hyperlink w:anchor="_Toc149554335" w:history="1">
             <w:r>
               <w:rPr>
                 <w:rStyle w:val="Hyperlink"/>
@@ -629,7 +613,7 @@
                 <w:noProof/>
                 <w:webHidden/>
               </w:rPr>
-              <w:instrText xml:space="preserve"> PAGEREF _Toc146018639 \h </w:instrText>
+              <w:instrText xml:space="preserve"> PAGEREF _Toc149554335 \h </w:instrText>
             </w:r>
             <w:r>
               <w:rPr>
@@ -674,7 +658,7 @@
               <w14:ligatures w14:val="standardContextual"/>
             </w:rPr>
           </w:pPr>
-          <w:hyperlink w:anchor="_Toc146018640" w:history="1">
+          <w:hyperlink w:anchor="_Toc149554336" w:history="1">
             <w:r>
               <w:rPr>
                 <w:rStyle w:val="Hyperlink"/>
@@ -703,7 +687,7 @@
                 <w:noProof/>
                 <w:webHidden/>
               </w:rPr>
-              <w:instrText xml:space="preserve"> PAGEREF _Toc146018640 \h </w:instrText>
+              <w:instrText xml:space="preserve"> PAGEREF _Toc149554336 \h </w:instrText>
             </w:r>
             <w:r>
               <w:rPr>
@@ -748,7 +732,7 @@
               <w14:ligatures w14:val="standardContextual"/>
             </w:rPr>
           </w:pPr>
-          <w:hyperlink w:anchor="_Toc146018641" w:history="1">
+          <w:hyperlink w:anchor="_Toc149554337" w:history="1">
             <w:r>
               <w:rPr>
                 <w:rStyle w:val="Hyperlink"/>
@@ -776,7 +760,7 @@
                 <w:noProof/>
                 <w:webHidden/>
               </w:rPr>
-              <w:instrText xml:space="preserve"> PAGEREF _Toc146018641 \h </w:instrText>
+              <w:instrText xml:space="preserve"> PAGEREF _Toc149554337 \h </w:instrText>
             </w:r>
             <w:r>
               <w:rPr>
@@ -821,7 +805,7 @@
               <w14:ligatures w14:val="standardContextual"/>
             </w:rPr>
           </w:pPr>
-          <w:hyperlink w:anchor="_Toc146018642" w:history="1">
+          <w:hyperlink w:anchor="_Toc149554338" w:history="1">
             <w:r>
               <w:rPr>
                 <w:rStyle w:val="Hyperlink"/>
@@ -849,7 +833,7 @@
                 <w:noProof/>
                 <w:webHidden/>
               </w:rPr>
-              <w:instrText xml:space="preserve"> PAGEREF _Toc146018642 \h </w:instrText>
+              <w:instrText xml:space="preserve"> PAGEREF _Toc149554338 \h </w:instrText>
             </w:r>
             <w:r>
               <w:rPr>
@@ -894,7 +878,7 @@
               <w14:ligatures w14:val="standardContextual"/>
             </w:rPr>
           </w:pPr>
-          <w:hyperlink w:anchor="_Toc146018643" w:history="1">
+          <w:hyperlink w:anchor="_Toc149554339" w:history="1">
             <w:r>
               <w:rPr>
                 <w:rStyle w:val="Hyperlink"/>
@@ -923,7 +907,7 @@
                 <w:noProof/>
                 <w:webHidden/>
               </w:rPr>
-              <w:instrText xml:space="preserve"> PAGEREF _Toc146018643 \h </w:instrText>
+              <w:instrText xml:space="preserve"> PAGEREF _Toc149554339 \h </w:instrText>
             </w:r>
             <w:r>
               <w:rPr>
@@ -968,7 +952,7 @@
               <w14:ligatures w14:val="standardContextual"/>
             </w:rPr>
           </w:pPr>
-          <w:hyperlink w:anchor="_Toc146018644" w:history="1">
+          <w:hyperlink w:anchor="_Toc149554340" w:history="1">
             <w:r>
               <w:rPr>
                 <w:rStyle w:val="Hyperlink"/>
@@ -997,7 +981,7 @@
                 <w:noProof/>
                 <w:webHidden/>
               </w:rPr>
-              <w:instrText xml:space="preserve"> PAGEREF _Toc146018644 \h </w:instrText>
+              <w:instrText xml:space="preserve"> PAGEREF _Toc149554340 \h </w:instrText>
             </w:r>
             <w:r>
               <w:rPr>
@@ -1042,7 +1026,7 @@
               <w14:ligatures w14:val="standardContextual"/>
             </w:rPr>
           </w:pPr>
-          <w:hyperlink w:anchor="_Toc146018645" w:history="1">
+          <w:hyperlink w:anchor="_Toc149554341" w:history="1">
             <w:r>
               <w:rPr>
                 <w:rStyle w:val="Hyperlink"/>
@@ -1070,7 +1054,7 @@
                 <w:noProof/>
                 <w:webHidden/>
               </w:rPr>
-              <w:instrText xml:space="preserve"> PAGEREF _Toc146018645 \h </w:instrText>
+              <w:instrText xml:space="preserve"> PAGEREF _Toc149554341 \h </w:instrText>
             </w:r>
             <w:r>
               <w:rPr>
@@ -1115,7 +1099,7 @@
               <w14:ligatures w14:val="standardContextual"/>
             </w:rPr>
           </w:pPr>
-          <w:hyperlink w:anchor="_Toc146018646" w:history="1">
+          <w:hyperlink w:anchor="_Toc149554342" w:history="1">
             <w:r>
               <w:rPr>
                 <w:rStyle w:val="Hyperlink"/>
@@ -1143,7 +1127,7 @@
                 <w:noProof/>
                 <w:webHidden/>
               </w:rPr>
-              <w:instrText xml:space="preserve"> PAGEREF _Toc146018646 \h </w:instrText>
+              <w:instrText xml:space="preserve"> PAGEREF _Toc149554342 \h </w:instrText>
             </w:r>
             <w:r>
               <w:rPr>
@@ -1188,7 +1172,7 @@
               <w14:ligatures w14:val="standardContextual"/>
             </w:rPr>
           </w:pPr>
-          <w:hyperlink w:anchor="_Toc146018647" w:history="1">
+          <w:hyperlink w:anchor="_Toc149554343" w:history="1">
             <w:r>
               <w:rPr>
                 <w:rStyle w:val="Hyperlink"/>
@@ -1217,7 +1201,81 @@
                 <w:noProof/>
                 <w:webHidden/>
               </w:rPr>
-              <w:instrText xml:space="preserve"> PAGEREF _Toc146018647 \h </w:instrText>
+              <w:instrText xml:space="preserve"> PAGEREF _Toc149554343 \h </w:instrText>
+            </w:r>
+            <w:r>
+              <w:rPr>
+                <w:noProof/>
+                <w:webHidden/>
+              </w:rPr>
+            </w:r>
+            <w:r>
+              <w:rPr>
+                <w:noProof/>
+                <w:webHidden/>
+              </w:rPr>
+              <w:fldChar w:fldCharType="separate"/>
+            </w:r>
+            <w:r>
+              <w:rPr>
+                <w:noProof/>
+                <w:webHidden/>
+              </w:rPr>
+              <w:t>5</w:t>
+            </w:r>
+            <w:r>
+              <w:rPr>
+                <w:noProof/>
+                <w:webHidden/>
+              </w:rPr>
+              <w:fldChar w:fldCharType="end"/>
+            </w:r>
+          </w:hyperlink>
+        </w:p>
+        <w:p>
+          <w:pPr>
+            <w:pStyle w:val="TOC2"/>
+            <w:tabs>
+              <w:tab w:val="right" w:leader="dot" w:pos="9016"/>
+            </w:tabs>
+            <w:rPr>
+              <w:rFonts w:cstheme="minorBidi"/>
+              <w:noProof/>
+              <w:kern w:val="2"/>
+              <w:lang w:val="en-NL" w:eastAsia="en-NL"/>
+              <w14:ligatures w14:val="standardContextual"/>
+            </w:rPr>
+          </w:pPr>
+          <w:hyperlink w:anchor="_Toc149554344" w:history="1">
+            <w:r>
+              <w:rPr>
+                <w:rStyle w:val="Hyperlink"/>
+                <w:rFonts w:ascii="Arial" w:hAnsi="Arial" w:cs="Arial"/>
+                <w:noProof/>
+                <w:lang w:val="en-GB"/>
+              </w:rPr>
+              <w:t>References</w:t>
+            </w:r>
+            <w:r>
+              <w:rPr>
+                <w:noProof/>
+                <w:webHidden/>
+              </w:rPr>
+              <w:tab/>
+            </w:r>
+            <w:r>
+              <w:rPr>
+                <w:noProof/>
+                <w:webHidden/>
+              </w:rPr>
+              <w:fldChar w:fldCharType="begin"/>
+            </w:r>
+            <w:r>
+              <w:rPr>
+                <w:noProof/>
+                <w:webHidden/>
+              </w:rPr>
+              <w:instrText xml:space="preserve"> PAGEREF _Toc149554344 \h </w:instrText>
             </w:r>
             <w:r>
               <w:rPr>
@@ -1287,7 +1345,7 @@
           <w:lang w:val="en-GB"/>
         </w:rPr>
       </w:pPr>
-      <w:bookmarkStart w:id="0" w:name="_Toc146018639"/>
+      <w:bookmarkStart w:id="0" w:name="_Toc149554335"/>
       <w:r>
         <w:rPr>
           <w:rFonts w:ascii="Arial" w:hAnsi="Arial" w:cs="Arial"/>
@@ -1332,7 +1390,7 @@
           <w:lang w:val="en-GB"/>
         </w:rPr>
       </w:pPr>
-      <w:bookmarkStart w:id="1" w:name="_Toc146018640"/>
+      <w:bookmarkStart w:id="1" w:name="_Toc149554336"/>
       <w:r>
         <w:rPr>
           <w:rFonts w:ascii="Arial" w:hAnsi="Arial" w:cs="Arial"/>
@@ -1349,18 +1407,50 @@
           <w:lang w:val="en-GB"/>
         </w:rPr>
       </w:pPr>
-      <w:bookmarkStart w:id="2" w:name="_Toc146018641"/>
-      <w:r>
-        <w:rPr>
-          <w:lang w:val="en-GB"/>
-        </w:rPr>
-        <w:t>Q1: MQTT</w:t>
+      <w:bookmarkStart w:id="2" w:name="_Toc149554337"/>
+      <w:r>
+        <w:rPr>
+          <w:lang w:val="en-GB"/>
+        </w:rPr>
+        <w:t>MQTT</w:t>
       </w:r>
       <w:bookmarkEnd w:id="2"/>
     </w:p>
     <w:p>
       <w:pPr>
         <w:rPr>
+          <w:b/>
+          <w:bCs/>
+          <w:lang w:val="en-GB"/>
+        </w:rPr>
+      </w:pPr>
+      <w:r>
+        <w:t>MQTT is an OASIS standard messaging protocol for the Internet of Things (IoT). It is designed as an extremely lightweight publish/subscribe messaging transport that is ideal for connecting remote devices with a small code footprint and minimal network bandwidth</w:t>
+      </w:r>
+      <w:r>
+        <w:rPr>
+          <w:lang w:val="en-GB"/>
+        </w:rPr>
+        <w:t>.</w:t>
+      </w:r>
+      <w:r>
+        <w:rPr>
+          <w:lang w:val="en-GB"/>
+        </w:rPr>
+        <w:t xml:space="preserve"> </w:t>
+      </w:r>
+      <w:r>
+        <w:rPr>
+          <w:b/>
+          <w:bCs/>
+          <w:lang w:val="en-GB"/>
+        </w:rPr>
+        <w:t>[1]</w:t>
+      </w:r>
+    </w:p>
+    <w:p>
+      <w:pPr>
+        <w:rPr>
           <w:lang w:val="en-GB"/>
         </w:rPr>
       </w:pPr>
@@ -1399,21 +1489,7 @@
         <w:rPr>
           <w:lang w:val="en-GB"/>
         </w:rPr>
-        <w:t xml:space="preserve">For reference, the topic I will be using is: </w:t>
-      </w:r>
-      <w:proofErr w:type="spellStart"/>
-      <w:r>
-        <w:rPr>
-          <w:lang w:val="en-GB"/>
-        </w:rPr>
-        <w:t>nr_workshop_greetings</w:t>
-      </w:r>
-      <w:proofErr w:type="spellEnd"/>
-      <w:r>
-        <w:rPr>
-          <w:lang w:val="en-GB"/>
-        </w:rPr>
-        <w:t>. So within the inject, I assign this as the topic and I can write anything for the message. For now I will go with “Hello reader”.</w:t>
+        <w:t>For reference, the topic I will be using is: nr_workshop_greetings. So within the inject, I assign this as the topic and I can write anything for the message. For now I will go with “Hello reader”.</w:t>
       </w:r>
     </w:p>
     <w:p>
@@ -1450,21 +1526,7 @@
         <w:rPr>
           <w:lang w:val="en-GB"/>
         </w:rPr>
-        <w:t>-in node. The only difference is I have to add the topic which is as before, “</w:t>
-      </w:r>
-      <w:proofErr w:type="spellStart"/>
-      <w:r>
-        <w:rPr>
-          <w:lang w:val="en-GB"/>
-        </w:rPr>
-        <w:t>nr_workshop_greetings</w:t>
-      </w:r>
-      <w:proofErr w:type="spellEnd"/>
-      <w:r>
-        <w:rPr>
-          <w:lang w:val="en-GB"/>
-        </w:rPr>
-        <w:t>”.</w:t>
+        <w:t>-in node. The only difference is I have to add the topic which is as before, “nr_workshop_greetings”.</w:t>
       </w:r>
     </w:p>
     <w:p>
@@ -1611,12 +1673,11 @@
           <w:lang w:val="en-GB"/>
         </w:rPr>
       </w:pPr>
-      <w:bookmarkStart w:id="3" w:name="_Toc146018642"/>
-      <w:r>
-        <w:rPr>
-          <w:lang w:val="en-GB"/>
-        </w:rPr>
-        <w:lastRenderedPageBreak/>
+      <w:bookmarkStart w:id="3" w:name="_Toc149554338"/>
+      <w:r>
+        <w:rPr>
+          <w:lang w:val="en-GB"/>
+        </w:rPr>
         <w:t>Web</w:t>
       </w:r>
       <w:r>
@@ -1636,6 +1697,26 @@
     <w:p>
       <w:pPr>
         <w:rPr>
+          <w:b/>
+          <w:bCs/>
+          <w:lang w:val="en-GB"/>
+        </w:rPr>
+      </w:pPr>
+      <w:r>
+        <w:t>WebSocket is bidirectional, a full-duplex protocol that is used in the same scenario of client-server communication, unlike HTTP it starts from ws:// or wss://. It is a stateful protocol, which means the connection between client and server will keep alive until it is terminated by either party (client or server). After closing the connection by either of the client and server, the connection is terminated from both ends. </w:t>
+      </w:r>
+      <w:r>
+        <w:rPr>
+          <w:b/>
+          <w:bCs/>
+          <w:lang w:val="en-GB"/>
+        </w:rPr>
+        <w:t>[2]</w:t>
+      </w:r>
+    </w:p>
+    <w:p>
+      <w:pPr>
+        <w:rPr>
           <w:lang w:val="en-GB"/>
         </w:rPr>
       </w:pPr>
@@ -1751,21 +1832,7 @@
         <w:rPr>
           <w:lang w:val="en-GB"/>
         </w:rPr>
-        <w:t>ocket nodes I added the following in the path section: /</w:t>
-      </w:r>
-      <w:proofErr w:type="spellStart"/>
-      <w:r>
-        <w:rPr>
-          <w:lang w:val="en-GB"/>
-        </w:rPr>
-        <w:t>ws</w:t>
-      </w:r>
-      <w:proofErr w:type="spellEnd"/>
-      <w:r>
-        <w:rPr>
-          <w:lang w:val="en-GB"/>
-        </w:rPr>
-        <w:t xml:space="preserve">/challenge. </w:t>
+        <w:t xml:space="preserve">ocket nodes I added the following in the path section: /ws/challenge. </w:t>
       </w:r>
       <w:r>
         <w:rPr>
@@ -1923,7 +1990,7 @@
           <w:lang w:val="en-GB"/>
         </w:rPr>
       </w:pPr>
-      <w:bookmarkStart w:id="4" w:name="_Toc146018643"/>
+      <w:bookmarkStart w:id="4" w:name="_Toc149554339"/>
       <w:r>
         <w:rPr>
           <w:rFonts w:ascii="Arial" w:hAnsi="Arial" w:cs="Arial"/>
@@ -1949,7 +2016,22 @@
         <w:rPr>
           <w:lang w:val="en-GB"/>
         </w:rPr>
-        <w:t xml:space="preserve"> and research done. What I have found is that for IoT applications like a microcontroller board that controls an LED MQTT would be advisable to use. This is because with MQTT you can have the devices perform their tasks despite the internet being poor quality. Unlike web sockets which will take longer. Web sockets should be used when you are operating with a project that requires good internet communication. Take a chat application for example. Here it would be advisable to use </w:t>
+        <w:t xml:space="preserve"> and research done. What I have found is that for IoT applications like a microcontroller board that controls an LED MQTT would be advisable to use. This is because with MQTT you can have the devices perform their tasks despite the internet being poor quality. Unlike web sockets which will take longer. </w:t>
+      </w:r>
+    </w:p>
+    <w:p>
+      <w:pPr>
+        <w:rPr>
+          <w:b/>
+          <w:bCs/>
+          <w:lang w:val="en-GB"/>
+        </w:rPr>
+      </w:pPr>
+      <w:r>
+        <w:rPr>
+          <w:lang w:val="en-GB"/>
+        </w:rPr>
+        <w:t xml:space="preserve">Web sockets should be used when you are operating with a project that requires good internet communication. Take a chat application for example. Here it would be advisable to use </w:t>
       </w:r>
       <w:r>
         <w:rPr>
@@ -1963,6 +2045,20 @@
         </w:rPr>
         <w:t>.</w:t>
       </w:r>
+      <w:r>
+        <w:rPr>
+          <w:lang w:val="en-GB"/>
+        </w:rPr>
+        <w:t xml:space="preserve"> </w:t>
+      </w:r>
+      <w:r>
+        <w:rPr>
+          <w:b/>
+          <w:bCs/>
+          <w:lang w:val="en-GB"/>
+        </w:rPr>
+        <w:t>[3]</w:t>
+      </w:r>
     </w:p>
     <w:p>
       <w:pPr>
@@ -1979,7 +2075,7 @@
           <w:lang w:val="en-GB"/>
         </w:rPr>
       </w:pPr>
-      <w:bookmarkStart w:id="5" w:name="_Toc146018644"/>
+      <w:bookmarkStart w:id="5" w:name="_Toc149554340"/>
       <w:r>
         <w:rPr>
           <w:rFonts w:ascii="Arial" w:hAnsi="Arial" w:cs="Arial"/>
@@ -2028,88 +2124,190 @@
           <w:lang w:val="en-GB"/>
         </w:rPr>
       </w:pPr>
-      <w:bookmarkStart w:id="6" w:name="_Toc146018645"/>
+      <w:bookmarkStart w:id="6" w:name="_Toc149554341"/>
+      <w:r>
+        <w:rPr>
+          <w:lang w:val="en-GB"/>
+        </w:rPr>
+        <w:t>Polling:</w:t>
+      </w:r>
+      <w:bookmarkEnd w:id="6"/>
+    </w:p>
+    <w:p>
+      <w:pPr>
+        <w:rPr>
+          <w:lang w:val="en-GB"/>
+        </w:rPr>
+      </w:pPr>
+      <w:r>
+        <w:rPr>
+          <w:lang w:val="en-GB"/>
+        </w:rPr>
+        <w:t xml:space="preserve">Polling has to do with the client repeatedly asking te server for information and the server provides this information. </w:t>
+      </w:r>
+      <w:r>
+        <w:rPr>
+          <w:lang w:val="en-GB"/>
+        </w:rPr>
+        <w:t xml:space="preserve">There can be some latency when receiving the information from the server because the client has to wait for the next polling interval. Lastly it is very resource intensive. Due to its frequency, it can consume a lot of traffic  between client and server but also CPU cycles. </w:t>
+      </w:r>
+    </w:p>
+    <w:p>
+      <w:pPr>
+        <w:rPr>
+          <w:b/>
+          <w:bCs/>
+          <w:lang w:val="en-GB"/>
+        </w:rPr>
+      </w:pPr>
+      <w:r>
+        <w:rPr>
+          <w:lang w:val="en-GB"/>
+        </w:rPr>
+        <w:t>Polling is better used when you are checking for updates on a resource that isn’t frequently changing. This way it can keep up with the polling intervals and also not spend too much resources.</w:t>
+      </w:r>
+      <w:r>
+        <w:rPr>
+          <w:lang w:val="en-GB"/>
+        </w:rPr>
+        <w:t xml:space="preserve"> </w:t>
+      </w:r>
+      <w:r>
+        <w:rPr>
+          <w:b/>
+          <w:bCs/>
+          <w:lang w:val="en-GB"/>
+        </w:rPr>
+        <w:t>[5]</w:t>
+      </w:r>
+    </w:p>
+    <w:p>
+      <w:pPr>
+        <w:pStyle w:val="Heading3"/>
+        <w:rPr>
+          <w:lang w:val="en-GB"/>
+        </w:rPr>
+      </w:pPr>
+      <w:bookmarkStart w:id="7" w:name="_Toc149554342"/>
+      <w:r>
+        <w:rPr>
+          <w:lang w:val="en-GB"/>
+        </w:rPr>
+        <w:t>Heartbeat:</w:t>
+      </w:r>
+      <w:bookmarkEnd w:id="7"/>
+    </w:p>
+    <w:p>
+      <w:pPr>
+        <w:rPr>
+          <w:lang w:val="en-GB"/>
+        </w:rPr>
+      </w:pPr>
+      <w:r>
+        <w:rPr>
+          <w:lang w:val="en-GB"/>
+        </w:rPr>
+        <w:t>The heartbeat has to do with the client and server establishing a connection and the server continuously sends “heartbeats” to the client over a period to show that it is available for use. Since the server is sending these signals, it is less resource intensive than Polling. Since there is no need for requests but the server sends these signals on its own. It is very low latency since the server automatically sends updates of the resource when it becomes available.</w:t>
+      </w:r>
+    </w:p>
+    <w:p>
+      <w:pPr>
+        <w:rPr>
+          <w:b/>
+          <w:bCs/>
+          <w:lang w:val="en-GB"/>
+        </w:rPr>
+      </w:pPr>
+      <w:r>
+        <w:rPr>
+          <w:lang w:val="en-GB"/>
+        </w:rPr>
+        <w:t>This method is best used when I need to work with real-time or near-real-time updates, want to minimize resource consumption or be notified immediately when one of my resources has been changed.</w:t>
+      </w:r>
+      <w:r>
+        <w:rPr>
+          <w:lang w:val="en-GB"/>
+        </w:rPr>
+        <w:t xml:space="preserve"> </w:t>
+      </w:r>
+      <w:r>
+        <w:rPr>
+          <w:b/>
+          <w:bCs/>
+          <w:lang w:val="en-GB"/>
+        </w:rPr>
+        <w:t>[4]</w:t>
+      </w:r>
+    </w:p>
+    <w:p>
+      <w:pPr>
+        <w:rPr>
+          <w:lang w:val="en-GB"/>
+        </w:rPr>
+      </w:pPr>
+    </w:p>
+    <w:p>
+      <w:pPr>
+        <w:pStyle w:val="Heading2"/>
+        <w:rPr>
+          <w:rFonts w:ascii="Arial" w:hAnsi="Arial" w:cs="Arial"/>
+          <w:lang w:val="en-GB"/>
+        </w:rPr>
+      </w:pPr>
+      <w:bookmarkStart w:id="8" w:name="_Toc149554343"/>
+      <w:r>
+        <w:rPr>
+          <w:rFonts w:ascii="Arial" w:hAnsi="Arial" w:cs="Arial"/>
+          <w:lang w:val="en-GB"/>
+        </w:rPr>
+        <w:t>Conclusion</w:t>
+      </w:r>
+      <w:bookmarkEnd w:id="8"/>
+    </w:p>
+    <w:p>
+      <w:pPr>
+        <w:rPr>
+          <w:lang w:val="en-GB"/>
+        </w:rPr>
+      </w:pPr>
+      <w:r>
+        <w:rPr>
+          <w:lang w:val="en-GB"/>
+        </w:rPr>
+        <w:t xml:space="preserve">My overall conclusion is that it all depends on the use case. Whether you are making a chatting system, or you are making an IoT application for a company. It all depends on the use case when you are choosing which communication model you are choosing. Implementing the different models shouldn’t necessarily be too difficult and can be quite simple. </w:t>
+      </w:r>
+      <w:r>
+        <w:rPr>
+          <w:lang w:val="en-GB"/>
+        </w:rPr>
+        <w:t xml:space="preserve">You just need to know what the use of the program will be. </w:t>
+      </w:r>
+    </w:p>
+    <w:p>
+      <w:pPr>
+        <w:rPr>
+          <w:lang w:val="en-GB"/>
+        </w:rPr>
+      </w:pPr>
+      <w:r>
+        <w:rPr>
+          <w:lang w:val="en-GB"/>
+        </w:rPr>
+        <w:t>The same thing counts for choosing your method to keep track of the lifespan of your connections. If you are building a system that works with real-time aspects, then you would pick the heartbeat method. If you are building a system that you don’t have any control over the resource that is being monitored, then you would use Polling.</w:t>
+      </w:r>
+    </w:p>
+    <w:p>
+      <w:pPr>
+        <w:rPr>
+          <w:lang w:val="en-GB"/>
+        </w:rPr>
+      </w:pPr>
       <w:r>
         <w:rPr>
           <w:lang w:val="en-GB"/>
         </w:rPr>
         <w:lastRenderedPageBreak/>
-        <w:t>Polling:</w:t>
-      </w:r>
-      <w:bookmarkEnd w:id="6"/>
-    </w:p>
-    <w:p>
-      <w:pPr>
-        <w:rPr>
-          <w:lang w:val="en-GB"/>
-        </w:rPr>
-      </w:pPr>
-      <w:r>
-        <w:rPr>
-          <w:lang w:val="en-GB"/>
-        </w:rPr>
-        <w:t xml:space="preserve">Polling has to do with the client repeatedly asking te server for information and the server provides this information. </w:t>
-      </w:r>
-      <w:r>
-        <w:rPr>
-          <w:lang w:val="en-GB"/>
-        </w:rPr>
-        <w:t xml:space="preserve">There can be some latency when receiving the information from the server because the client has to wait for the next polling interval. Lastly it is very resource intensive. Due to its frequency, it can consume a lot of traffic  between client and server but also CPU cycles. </w:t>
-      </w:r>
-    </w:p>
-    <w:p>
-      <w:pPr>
-        <w:rPr>
-          <w:lang w:val="en-GB"/>
-        </w:rPr>
-      </w:pPr>
-      <w:r>
-        <w:rPr>
-          <w:lang w:val="en-GB"/>
-        </w:rPr>
-        <w:t>Polling is better used when you are checking for updates on a resource that isn’t frequently changing. This way it can keep up with the polling intervals and also not spend too much resources.</w:t>
-      </w:r>
-    </w:p>
-    <w:p>
-      <w:pPr>
-        <w:pStyle w:val="Heading3"/>
-        <w:rPr>
-          <w:lang w:val="en-GB"/>
-        </w:rPr>
-      </w:pPr>
-      <w:bookmarkStart w:id="7" w:name="_Toc146018646"/>
-      <w:r>
-        <w:rPr>
-          <w:lang w:val="en-GB"/>
-        </w:rPr>
-        <w:t>Heartbeat:</w:t>
-      </w:r>
-      <w:bookmarkEnd w:id="7"/>
-    </w:p>
-    <w:p>
-      <w:pPr>
-        <w:rPr>
-          <w:lang w:val="en-GB"/>
-        </w:rPr>
-      </w:pPr>
-      <w:r>
-        <w:rPr>
-          <w:lang w:val="en-GB"/>
-        </w:rPr>
-        <w:t>The heartbeat has to do with the client and server establishing a connection and the server continuously sends “heartbeats” to the client over a period to show that it is available for use. Since the server is sending these signals, it is less resource intensive than Polling. Since there is no need for requests but the server sends these signals on its own. It is very low latency since the server automatically sends updates of the resource when it becomes available.</w:t>
-      </w:r>
-    </w:p>
-    <w:p>
-      <w:pPr>
-        <w:rPr>
-          <w:lang w:val="en-GB"/>
-        </w:rPr>
-      </w:pPr>
-      <w:r>
-        <w:rPr>
-          <w:lang w:val="en-GB"/>
-        </w:rPr>
-        <w:t>This method is best used when I need to work with real-time or near-real-time updates, want to minimize resource consumption or be notified immediately when one of my resources has been changed.</w:t>
+        <w:t>Along with the explanation above, I will provide my code base for question 1 for both WebSocket and MQTT.</w:t>
       </w:r>
     </w:p>
     <w:p>
@@ -2127,63 +2325,222 @@
           <w:lang w:val="en-GB"/>
         </w:rPr>
       </w:pPr>
-      <w:bookmarkStart w:id="8" w:name="_Toc146018647"/>
+      <w:bookmarkStart w:id="9" w:name="_Toc149554344"/>
       <w:r>
         <w:rPr>
           <w:rFonts w:ascii="Arial" w:hAnsi="Arial" w:cs="Arial"/>
           <w:lang w:val="en-GB"/>
         </w:rPr>
-        <w:t>Conclusion</w:t>
-      </w:r>
-      <w:bookmarkEnd w:id="8"/>
-    </w:p>
-    <w:p>
-      <w:pPr>
-        <w:rPr>
-          <w:lang w:val="en-GB"/>
-        </w:rPr>
-      </w:pPr>
-      <w:r>
-        <w:rPr>
-          <w:lang w:val="en-GB"/>
-        </w:rPr>
-        <w:t xml:space="preserve">My overall conclusion is that it all depends on the use case. Whether you are making a chatting system, or you are making an IoT application for a company. It all depends on the use case when you are choosing which communication model you are choosing. Implementing the different models shouldn’t necessarily be too difficult and can be quite simple. </w:t>
-      </w:r>
-      <w:r>
-        <w:rPr>
-          <w:lang w:val="en-GB"/>
-        </w:rPr>
-        <w:t xml:space="preserve">You just need to know what the use of the program will be. </w:t>
-      </w:r>
-    </w:p>
-    <w:p>
-      <w:pPr>
-        <w:rPr>
-          <w:lang w:val="en-GB"/>
-        </w:rPr>
-      </w:pPr>
-      <w:r>
-        <w:rPr>
-          <w:lang w:val="en-GB"/>
-        </w:rPr>
-        <w:t>The same thing counts for choosing your method to keep track of the lifespan of your connections. If you are building a system that works with real-time aspects, then you would pick the heartbeat method. If you are building a system that you don’t have any control over the resource that is being monitored, then you would use Polling.</w:t>
-      </w:r>
-    </w:p>
-    <w:p>
-      <w:pPr>
-        <w:rPr>
-          <w:lang w:val="en-GB"/>
-        </w:rPr>
-      </w:pPr>
-      <w:r>
-        <w:rPr>
-          <w:lang w:val="en-GB"/>
-        </w:rPr>
-        <w:t>Along with the explanation above, I will provide my code base for question 1 for both WebSocket and MQTT.</w:t>
+        <w:t>References</w:t>
+      </w:r>
+      <w:bookmarkEnd w:id="9"/>
+    </w:p>
+    <w:p>
+      <w:pPr>
+        <w:rPr>
+          <w:lang w:val="en-GB"/>
+        </w:rPr>
+      </w:pPr>
+      <w:r>
+        <w:rPr>
+          <w:lang w:val="en-GB"/>
+        </w:rPr>
+        <w:t>[1]</w:t>
+      </w:r>
+      <w:r>
+        <w:rPr>
+          <w:lang w:val="en-GB"/>
+        </w:rPr>
+        <w:t xml:space="preserve"> </w:t>
+      </w:r>
+      <w:r>
+        <w:rPr>
+          <w:lang w:val="en-GB"/>
+        </w:rPr>
+        <w:t>–</w:t>
+      </w:r>
+      <w:r>
+        <w:rPr>
+          <w:lang w:val="en-GB"/>
+        </w:rPr>
+        <w:t xml:space="preserve"> </w:t>
+      </w:r>
+      <w:r>
+        <w:rPr>
+          <w:lang w:val="en-GB"/>
+        </w:rPr>
+        <w:t xml:space="preserve">Explanation on what MQTT is : </w:t>
+      </w:r>
+      <w:hyperlink r:id="rId10" w:history="1">
+        <w:r>
+          <w:rPr>
+            <w:rStyle w:val="Hyperlink"/>
+            <w:lang w:val="en-GB"/>
+          </w:rPr>
+          <w:t>https://mqtt.org</w:t>
+        </w:r>
+      </w:hyperlink>
+    </w:p>
+    <w:p>
+      <w:pPr>
+        <w:shd w:val="clear" w:color="auto" w:fill="FFFFFF"/>
+        <w:rPr>
+          <w:rFonts w:ascii="Helvetica" w:hAnsi="Helvetica"/>
+          <w:color w:val="333333"/>
+          <w:sz w:val="21"/>
+          <w:szCs w:val="21"/>
+        </w:rPr>
+      </w:pPr>
+      <w:r>
+        <w:rPr>
+          <w:lang w:val="en-GB"/>
+        </w:rPr>
+        <w:t xml:space="preserve">[2] – </w:t>
+      </w:r>
+      <w:r>
+        <w:rPr>
+          <w:lang w:val="en-NL" w:eastAsia="en-NL"/>
+        </w:rPr>
+        <w:t>What is web socket and how it is different from the HTTP</w:t>
+      </w:r>
+      <w:r>
+        <w:rPr>
+          <w:lang w:val="en-GB" w:eastAsia="en-NL"/>
+        </w:rPr>
+        <w:t xml:space="preserve">: </w:t>
+      </w:r>
+      <w:hyperlink r:id="rId11" w:history="1">
+        <w:r>
+          <w:rPr>
+            <w:rStyle w:val="Hyperlink"/>
+          </w:rPr>
+          <w:t>https://www.geeksforgeeks.org/what-is-web-socket-and-how-it-is-different-from-the-http/</w:t>
+        </w:r>
+      </w:hyperlink>
+    </w:p>
+    <w:p>
+      <w:pPr>
+        <w:rPr>
+          <w:lang w:val="en-GB"/>
+        </w:rPr>
+      </w:pPr>
+      <w:r>
+        <w:rPr>
+          <w:lang w:val="en-GB"/>
+        </w:rPr>
+        <w:t xml:space="preserve">[3] </w:t>
+      </w:r>
+      <w:r>
+        <w:rPr>
+          <w:lang w:val="en-GB"/>
+        </w:rPr>
+        <w:t xml:space="preserve">– </w:t>
+      </w:r>
+      <w:r>
+        <w:t>MQTT vs WebSocket</w:t>
+      </w:r>
+      <w:r>
+        <w:rPr>
+          <w:lang w:val="en-GB"/>
+        </w:rPr>
+        <w:t xml:space="preserve">: </w:t>
+      </w:r>
+      <w:hyperlink r:id="rId12" w:history="1">
+        <w:r>
+          <w:rPr>
+            <w:rStyle w:val="Hyperlink"/>
+            <w:lang w:val="en-GB"/>
+          </w:rPr>
+          <w:t>https://www.geeksforgeeks.org/mqtt-vs-websocket/</w:t>
+        </w:r>
+      </w:hyperlink>
+    </w:p>
+    <w:p>
+      <w:pPr>
+        <w:rPr>
+          <w:rFonts w:ascii="Helvetica" w:hAnsi="Helvetica"/>
+          <w:color w:val="333333"/>
+          <w:sz w:val="21"/>
+          <w:szCs w:val="21"/>
+        </w:rPr>
+      </w:pPr>
+      <w:r>
+        <w:rPr>
+          <w:lang w:val="en-GB"/>
+        </w:rPr>
+        <w:t xml:space="preserve">[4] </w:t>
+      </w:r>
+      <w:r>
+        <w:rPr>
+          <w:lang w:val="en-GB"/>
+        </w:rPr>
+        <w:t>–</w:t>
+      </w:r>
+      <w:r>
+        <w:rPr>
+          <w:lang w:val="en-GB"/>
+        </w:rPr>
+        <w:t xml:space="preserve"> </w:t>
+      </w:r>
+      <w:r>
+        <w:rPr>
+          <w:lang w:val="en-GB"/>
+        </w:rPr>
+        <w:t xml:space="preserve">heartbeat overview: </w:t>
+      </w:r>
+      <w:hyperlink r:id="rId13" w:tgtFrame="_blank" w:history="1">
+        <w:r>
+          <w:rPr>
+            <w:rStyle w:val="Hyperlink"/>
+          </w:rPr>
+          <w:t>https://www.elastic.co/guide/en/beats/heartbeat/current/heartbeat-overview.html</w:t>
+        </w:r>
+      </w:hyperlink>
+    </w:p>
+    <w:p>
+      <w:pPr>
+        <w:rPr>
+          <w:rFonts w:ascii="Helvetica" w:hAnsi="Helvetica"/>
+          <w:color w:val="333333"/>
+          <w:sz w:val="21"/>
+          <w:szCs w:val="21"/>
+        </w:rPr>
+      </w:pPr>
+      <w:r>
+        <w:t xml:space="preserve">[5] - </w:t>
+      </w:r>
+      <w:r>
+        <w:t>Polling and Streaming - Concept &amp; Scenarios</w:t>
+      </w:r>
+      <w:r>
+        <w:rPr>
+          <w:lang w:val="en-GB"/>
+        </w:rPr>
+        <w:t xml:space="preserve">: </w:t>
+      </w:r>
+      <w:hyperlink r:id="rId14" w:tgtFrame="_blank" w:history="1">
+        <w:r>
+          <w:rPr>
+            <w:rStyle w:val="Hyperlink"/>
+          </w:rPr>
+          <w:t>https://www.geeksforgeeks.org/polling-and-streaming-concept-scenarios/</w:t>
+        </w:r>
+      </w:hyperlink>
+    </w:p>
+    <w:p>
+      <w:r>
+        <w:rPr>
+          <w:rFonts w:ascii="Helvetica" w:hAnsi="Helvetica"/>
+          <w:bdr w:val="none" w:sz="0" w:space="0" w:color="auto" w:frame="1"/>
+        </w:rPr>
+        <w:br/>
+      </w:r>
+      <w:r>
+        <w:br/>
       </w:r>
     </w:p>
     <w:sectPr>
-      <w:footerReference w:type="default" r:id="rId10"/>
+      <w:footerReference w:type="default" r:id="rId15"/>
       <w:pgSz w:w="11906" w:h="16838"/>
       <w:pgMar w:top="1440" w:right="1440" w:bottom="1440" w:left="1440" w:header="708" w:footer="708" w:gutter="0"/>
       <w:cols w:space="708"/>
@@ -2984,6 +3341,29 @@
       <w:u w:val="single"/>
     </w:rPr>
   </w:style>
+  <w:style w:type="character" w:styleId="UnresolvedMention">
+    <w:name w:val="Unresolved Mention"/>
+    <w:basedOn w:val="DefaultParagraphFont"/>
+    <w:uiPriority w:val="99"/>
+    <w:semiHidden/>
+    <w:unhideWhenUsed/>
+    <w:rsid w:val="00FD5725"/>
+    <w:rPr>
+      <w:color w:val="605E5C"/>
+      <w:shd w:val="clear" w:color="auto" w:fill="E1DFDD"/>
+    </w:rPr>
+  </w:style>
+  <w:style w:type="character" w:styleId="Strong">
+    <w:name w:val="Strong"/>
+    <w:basedOn w:val="DefaultParagraphFont"/>
+    <w:uiPriority w:val="22"/>
+    <w:qFormat/>
+    <w:rsid w:val="00C55CEA"/>
+    <w:rPr>
+      <w:b/>
+      <w:bCs/>
+    </w:rPr>
+  </w:style>
 </w:styles>
 </file>
 

--- a/SEM3/Communication/Challenge 1/challenge 1 document.docx
+++ b/SEM3/Communication/Challenge 1/challenge 1 document.docx
@@ -1001,7 +1001,7 @@
                 <w:noProof/>
                 <w:webHidden/>
               </w:rPr>
-              <w:t>4</w:t>
+              <w:t>5</w:t>
             </w:r>
             <w:r>
               <w:rPr>
@@ -1295,7 +1295,7 @@
                 <w:noProof/>
                 <w:webHidden/>
               </w:rPr>
-              <w:t>5</w:t>
+              <w:t>6</w:t>
             </w:r>
             <w:r>
               <w:rPr>
@@ -1489,7 +1489,21 @@
         <w:rPr>
           <w:lang w:val="en-GB"/>
         </w:rPr>
-        <w:t>For reference, the topic I will be using is: nr_workshop_greetings. So within the inject, I assign this as the topic and I can write anything for the message. For now I will go with “Hello reader”.</w:t>
+        <w:t xml:space="preserve">For reference, the topic I will be using is: </w:t>
+      </w:r>
+      <w:proofErr w:type="spellStart"/>
+      <w:r>
+        <w:rPr>
+          <w:lang w:val="en-GB"/>
+        </w:rPr>
+        <w:t>nr_workshop_greetings</w:t>
+      </w:r>
+      <w:proofErr w:type="spellEnd"/>
+      <w:r>
+        <w:rPr>
+          <w:lang w:val="en-GB"/>
+        </w:rPr>
+        <w:t>. So within the inject, I assign this as the topic and I can write anything for the message. For now I will go with “Hello reader”.</w:t>
       </w:r>
     </w:p>
     <w:p>
@@ -1526,7 +1540,21 @@
         <w:rPr>
           <w:lang w:val="en-GB"/>
         </w:rPr>
-        <w:t>-in node. The only difference is I have to add the topic which is as before, “nr_workshop_greetings”.</w:t>
+        <w:t>-in node. The only difference is I have to add the topic which is as before, “</w:t>
+      </w:r>
+      <w:proofErr w:type="spellStart"/>
+      <w:r>
+        <w:rPr>
+          <w:lang w:val="en-GB"/>
+        </w:rPr>
+        <w:t>nr_workshop_greetings</w:t>
+      </w:r>
+      <w:proofErr w:type="spellEnd"/>
+      <w:r>
+        <w:rPr>
+          <w:lang w:val="en-GB"/>
+        </w:rPr>
+        <w:t>”.</w:t>
       </w:r>
     </w:p>
     <w:p>
@@ -1703,7 +1731,15 @@
         </w:rPr>
       </w:pPr>
       <w:r>
-        <w:t>WebSocket is bidirectional, a full-duplex protocol that is used in the same scenario of client-server communication, unlike HTTP it starts from ws:// or wss://. It is a stateful protocol, which means the connection between client and server will keep alive until it is terminated by either party (client or server). After closing the connection by either of the client and server, the connection is terminated from both ends. </w:t>
+        <w:t>WebSocket is bidirectional, a full-duplex protocol that is used in the same scenario of client-server communication, unlike HTTP it starts from ws:// or </w:t>
+      </w:r>
+      <w:proofErr w:type="spellStart"/>
+      <w:r>
+        <w:t>wss</w:t>
+      </w:r>
+      <w:proofErr w:type="spellEnd"/>
+      <w:r>
+        <w:t>://. It is a stateful protocol, which means the connection between client and server will keep alive until it is terminated by either party (client or server). After closing the connection by either of the client and server, the connection is terminated from both ends. </w:t>
       </w:r>
       <w:r>
         <w:rPr>
@@ -1832,7 +1868,21 @@
         <w:rPr>
           <w:lang w:val="en-GB"/>
         </w:rPr>
-        <w:t xml:space="preserve">ocket nodes I added the following in the path section: /ws/challenge. </w:t>
+        <w:t>ocket nodes I added the following in the path section: /</w:t>
+      </w:r>
+      <w:proofErr w:type="spellStart"/>
+      <w:r>
+        <w:rPr>
+          <w:lang w:val="en-GB"/>
+        </w:rPr>
+        <w:t>ws</w:t>
+      </w:r>
+      <w:proofErr w:type="spellEnd"/>
+      <w:r>
+        <w:rPr>
+          <w:lang w:val="en-GB"/>
+        </w:rPr>
+        <w:t xml:space="preserve">/challenge. </w:t>
       </w:r>
       <w:r>
         <w:rPr>
@@ -2351,19 +2401,7 @@
         <w:rPr>
           <w:lang w:val="en-GB"/>
         </w:rPr>
-        <w:t xml:space="preserve"> </w:t>
-      </w:r>
-      <w:r>
-        <w:rPr>
-          <w:lang w:val="en-GB"/>
-        </w:rPr>
-        <w:t>–</w:t>
-      </w:r>
-      <w:r>
-        <w:rPr>
-          <w:lang w:val="en-GB"/>
-        </w:rPr>
-        <w:t xml:space="preserve"> </w:t>
+        <w:t xml:space="preserve"> – </w:t>
       </w:r>
       <w:r>
         <w:rPr>
@@ -2399,7 +2437,7 @@
       </w:r>
       <w:r>
         <w:rPr>
-          <w:lang w:val="en-NL" w:eastAsia="en-NL"/>
+          <w:lang w:eastAsia="en-NL"/>
         </w:rPr>
         <w:t>What is web socket and how it is different from the HTTP</w:t>
       </w:r>
@@ -2428,13 +2466,7 @@
         <w:rPr>
           <w:lang w:val="en-GB"/>
         </w:rPr>
-        <w:t xml:space="preserve">[3] </w:t>
-      </w:r>
-      <w:r>
-        <w:rPr>
-          <w:lang w:val="en-GB"/>
-        </w:rPr>
-        <w:t xml:space="preserve">– </w:t>
+        <w:t xml:space="preserve">[3] – </w:t>
       </w:r>
       <w:r>
         <w:t>MQTT vs WebSocket</w:t>
@@ -2468,19 +2500,7 @@
         <w:rPr>
           <w:lang w:val="en-GB"/>
         </w:rPr>
-        <w:t xml:space="preserve">[4] </w:t>
-      </w:r>
-      <w:r>
-        <w:rPr>
-          <w:lang w:val="en-GB"/>
-        </w:rPr>
-        <w:t>–</w:t>
-      </w:r>
-      <w:r>
-        <w:rPr>
-          <w:lang w:val="en-GB"/>
-        </w:rPr>
-        <w:t xml:space="preserve"> </w:t>
+        <w:t xml:space="preserve">[4] – </w:t>
       </w:r>
       <w:r>
         <w:rPr>
@@ -2507,10 +2527,7 @@
         </w:rPr>
       </w:pPr>
       <w:r>
-        <w:t xml:space="preserve">[5] - </w:t>
-      </w:r>
-      <w:r>
-        <w:t>Polling and Streaming - Concept &amp; Scenarios</w:t>
+        <w:t>[5] - Polling and Streaming - Concept &amp; Scenarios</w:t>
       </w:r>
       <w:r>
         <w:rPr>
